--- a/tests/org.obeonetwork.m2doc.tests/resources/mTable/bothMerge/bothMerge-expected-generation.docx
+++ b/tests/org.obeonetwork.m2doc.tests/resources/mTable/bothMerge/bothMerge-expected-generation.docx
@@ -69,10 +69,10 @@
             </w:pPr>
             <w:r>
               <w:rPr>
-                <w:b w:val="true"/>
-                <w:i w:val="false"/>
-                <w:strike w:val="false"/>
                 <w:sz w:val="20"/>
+                <w:b w:val="on"/>
+                <w:i w:val="off"/>
+                <w:strike w:val="off"/>
               </w:rPr>
               <w:t>Bold</w:t>
             </w:r>
@@ -85,10 +85,10 @@
             </w:pPr>
             <w:r>
               <w:rPr>
-                <w:b w:val="false"/>
-                <w:i w:val="true"/>
-                <w:strike w:val="false"/>
                 <w:sz w:val="20"/>
+                <w:b w:val="off"/>
+                <w:i w:val="on"/>
+                <w:strike w:val="off"/>
               </w:rPr>
               <w:t>Italic</w:t>
             </w:r>
@@ -101,11 +101,11 @@
             </w:pPr>
             <w:r>
               <w:rPr>
-                <w:b w:val="false"/>
-                <w:i w:val="false"/>
-                <w:strike w:val="false"/>
                 <w:sz w:val="20"/>
+                <w:b w:val="off"/>
+                <w:i w:val="off"/>
                 <w:u w:val="single"/>
+                <w:strike w:val="off"/>
               </w:rPr>
               <w:t>Underline</w:t>
             </w:r>
@@ -118,10 +118,10 @@
             </w:pPr>
             <w:r>
               <w:rPr>
-                <w:b w:val="false"/>
-                <w:i w:val="false"/>
-                <w:strike w:val="true"/>
                 <w:sz w:val="20"/>
+                <w:b w:val="off"/>
+                <w:i w:val="off"/>
+                <w:strike w:val="on"/>
               </w:rPr>
               <w:t>Strike through</w:t>
             </w:r>
@@ -136,10 +136,10 @@
             </w:pPr>
             <w:r>
               <w:rPr>
-                <w:b w:val="true"/>
-                <w:i w:val="false"/>
-                <w:strike w:val="false"/>
                 <w:sz w:val="20"/>
+                <w:b w:val="on"/>
+                <w:i w:val="off"/>
+                <w:strike w:val="off"/>
               </w:rPr>
               <w:t>Bold</w:t>
             </w:r>
@@ -155,11 +155,11 @@
             </w:pPr>
             <w:r>
               <w:rPr>
-                <w:b w:val="true"/>
-                <w:i w:val="false"/>
-                <w:strike w:val="false"/>
+                <w:sz w:val="10"/>
+                <w:b w:val="on"/>
+                <w:i w:val="off"/>
+                <w:strike w:val="off"/>
                 <w:color w:val="ff007f"/>
-                <w:sz w:val="10"/>
               </w:rPr>
               <w:t>0</w:t>
             </w:r>
@@ -175,11 +175,11 @@
             </w:pPr>
             <w:r>
               <w:rPr>
-                <w:b w:val="true"/>
-                <w:i w:val="true"/>
-                <w:strike w:val="false"/>
+                <w:sz w:val="12"/>
+                <w:b w:val="on"/>
+                <w:i w:val="on"/>
+                <w:strike w:val="off"/>
                 <w:color w:val="007fff"/>
-                <w:sz w:val="12"/>
               </w:rPr>
               <w:t>1</w:t>
             </w:r>
@@ -195,12 +195,12 @@
             </w:pPr>
             <w:r>
               <w:rPr>
-                <w:b w:val="true"/>
-                <w:i w:val="false"/>
-                <w:strike w:val="false"/>
+                <w:sz w:val="14"/>
+                <w:b w:val="on"/>
+                <w:i w:val="off"/>
+                <w:u w:val="single"/>
+                <w:strike w:val="off"/>
                 <w:color w:val="7fff00"/>
-                <w:sz w:val="14"/>
-                <w:u w:val="single"/>
               </w:rPr>
               <w:t>2</w:t>
             </w:r>
@@ -216,11 +216,11 @@
             </w:pPr>
             <w:r>
               <w:rPr>
-                <w:b w:val="true"/>
-                <w:i w:val="false"/>
-                <w:strike w:val="true"/>
+                <w:sz w:val="16"/>
+                <w:b w:val="on"/>
+                <w:i w:val="off"/>
+                <w:strike w:val="on"/>
                 <w:color w:val="ff007f"/>
-                <w:sz w:val="16"/>
               </w:rPr>
               <w:t>3</w:t>
             </w:r>
@@ -235,10 +235,10 @@
             </w:pPr>
             <w:r>
               <w:rPr>
-                <w:b w:val="false"/>
-                <w:i w:val="true"/>
-                <w:strike w:val="false"/>
                 <w:sz w:val="20"/>
+                <w:b w:val="off"/>
+                <w:i w:val="on"/>
+                <w:strike w:val="off"/>
               </w:rPr>
               <w:t>Italic</w:t>
             </w:r>
@@ -254,11 +254,11 @@
             </w:pPr>
             <w:r>
               <w:rPr>
-                <w:b w:val="true"/>
-                <w:i w:val="true"/>
-                <w:strike w:val="false"/>
+                <w:sz w:val="18"/>
+                <w:b w:val="on"/>
+                <w:i w:val="on"/>
+                <w:strike w:val="off"/>
                 <w:color w:val="007fff"/>
-                <w:sz w:val="18"/>
               </w:rPr>
               <w:t>4</w:t>
             </w:r>
@@ -276,11 +276,11 @@
             </w:pPr>
             <w:r>
               <w:rPr>
-                <w:b w:val="false"/>
-                <w:i w:val="true"/>
-                <w:strike w:val="false"/>
+                <w:sz w:val="20"/>
+                <w:b w:val="off"/>
+                <w:i w:val="on"/>
+                <w:strike w:val="off"/>
                 <w:color w:val="7fff00"/>
-                <w:sz w:val="20"/>
               </w:rPr>
               <w:t>5</w:t>
             </w:r>
@@ -298,12 +298,12 @@
             </w:pPr>
             <w:r>
               <w:rPr>
-                <w:b w:val="false"/>
-                <w:i w:val="true"/>
-                <w:strike w:val="false"/>
+                <w:sz w:val="22"/>
+                <w:b w:val="off"/>
+                <w:i w:val="on"/>
+                <w:u w:val="single"/>
+                <w:strike w:val="off"/>
                 <w:color w:val="ff007f"/>
-                <w:sz w:val="22"/>
-                <w:u w:val="single"/>
               </w:rPr>
               <w:t>6</w:t>
             </w:r>
@@ -319,11 +319,11 @@
             </w:pPr>
             <w:r>
               <w:rPr>
-                <w:b w:val="false"/>
-                <w:i w:val="true"/>
-                <w:strike w:val="true"/>
+                <w:sz w:val="24"/>
+                <w:b w:val="off"/>
+                <w:i w:val="on"/>
+                <w:strike w:val="on"/>
                 <w:color w:val="007fff"/>
-                <w:sz w:val="24"/>
               </w:rPr>
               <w:t>7</w:t>
             </w:r>
@@ -338,11 +338,11 @@
             </w:pPr>
             <w:r>
               <w:rPr>
-                <w:b w:val="false"/>
-                <w:i w:val="false"/>
-                <w:strike w:val="false"/>
                 <w:sz w:val="20"/>
+                <w:b w:val="off"/>
+                <w:i w:val="off"/>
                 <w:u w:val="single"/>
+                <w:strike w:val="off"/>
               </w:rPr>
               <w:t>Underline</w:t>
             </w:r>
@@ -358,12 +358,12 @@
             </w:pPr>
             <w:r>
               <w:rPr>
-                <w:b w:val="true"/>
-                <w:i w:val="false"/>
-                <w:strike w:val="false"/>
+                <w:sz w:val="26"/>
+                <w:b w:val="on"/>
+                <w:i w:val="off"/>
+                <w:u w:val="single"/>
+                <w:strike w:val="off"/>
                 <w:color w:val="7fff00"/>
-                <w:sz w:val="26"/>
-                <w:u w:val="single"/>
               </w:rPr>
               <w:t>8</w:t>
             </w:r>
@@ -381,12 +381,12 @@
             </w:pPr>
             <w:r>
               <w:rPr>
-                <w:b w:val="false"/>
-                <w:i w:val="true"/>
-                <w:strike w:val="false"/>
+                <w:sz w:val="28"/>
+                <w:b w:val="off"/>
+                <w:i w:val="on"/>
+                <w:u w:val="single"/>
+                <w:strike w:val="off"/>
                 <w:color w:val="ff007f"/>
-                <w:sz w:val="28"/>
-                <w:u w:val="single"/>
               </w:rPr>
               <w:t>9</w:t>
             </w:r>
@@ -404,33 +404,33 @@
             </w:pPr>
             <w:r>
               <w:rPr>
-                <w:b w:val="false"/>
-                <w:i w:val="false"/>
-                <w:strike w:val="false"/>
+                <w:sz w:val="30"/>
+                <w:b w:val="off"/>
+                <w:i w:val="off"/>
+                <w:u w:val="single"/>
+                <w:strike w:val="off"/>
                 <w:color w:val="007fff"/>
-                <w:sz w:val="30"/>
+              </w:rPr>
+              <w:t>10</w:t>
+            </w:r>
+          </w:p>
+        </w:tc>
+        <w:tc>
+          <w:tcPr>
+            <w:shd w:color="auto" w:val="clear" w:fill="ff007f"/>
+          </w:tcPr>
+          <w:p>
+            <w:pPr>
+              <w:spacing w:before="0" w:after="0"/>
+            </w:pPr>
+            <w:r>
+              <w:rPr>
+                <w:sz w:val="32"/>
+                <w:b w:val="off"/>
+                <w:i w:val="off"/>
                 <w:u w:val="single"/>
-              </w:rPr>
-              <w:t>10</w:t>
-            </w:r>
-          </w:p>
-        </w:tc>
-        <w:tc>
-          <w:tcPr>
-            <w:shd w:color="auto" w:val="clear" w:fill="ff007f"/>
-          </w:tcPr>
-          <w:p>
-            <w:pPr>
-              <w:spacing w:before="0" w:after="0"/>
-            </w:pPr>
-            <w:r>
-              <w:rPr>
-                <w:b w:val="false"/>
-                <w:i w:val="false"/>
-                <w:strike w:val="true"/>
+                <w:strike w:val="on"/>
                 <w:color w:val="7fff00"/>
-                <w:sz w:val="32"/>
-                <w:u w:val="single"/>
               </w:rPr>
               <w:t>11</w:t>
             </w:r>
@@ -445,10 +445,10 @@
             </w:pPr>
             <w:r>
               <w:rPr>
-                <w:b w:val="false"/>
-                <w:i w:val="false"/>
-                <w:strike w:val="true"/>
                 <w:sz w:val="20"/>
+                <w:b w:val="off"/>
+                <w:i w:val="off"/>
+                <w:strike w:val="on"/>
               </w:rPr>
               <w:t>Strike through</w:t>
             </w:r>
@@ -464,11 +464,11 @@
             </w:pPr>
             <w:r>
               <w:rPr>
-                <w:b w:val="true"/>
-                <w:i w:val="false"/>
-                <w:strike w:val="true"/>
+                <w:sz w:val="34"/>
+                <w:b w:val="on"/>
+                <w:i w:val="off"/>
+                <w:strike w:val="on"/>
                 <w:color w:val="ff007f"/>
-                <w:sz w:val="34"/>
               </w:rPr>
               <w:t>12</w:t>
             </w:r>
@@ -484,11 +484,11 @@
             </w:pPr>
             <w:r>
               <w:rPr>
-                <w:b w:val="false"/>
-                <w:i w:val="true"/>
-                <w:strike w:val="true"/>
+                <w:sz w:val="36"/>
+                <w:b w:val="off"/>
+                <w:i w:val="on"/>
+                <w:strike w:val="on"/>
                 <w:color w:val="007fff"/>
-                <w:sz w:val="36"/>
               </w:rPr>
               <w:t>13</w:t>
             </w:r>
@@ -504,12 +504,12 @@
             </w:pPr>
             <w:r>
               <w:rPr>
-                <w:b w:val="false"/>
-                <w:i w:val="false"/>
-                <w:strike w:val="true"/>
+                <w:sz w:val="38"/>
+                <w:b w:val="off"/>
+                <w:i w:val="off"/>
+                <w:u w:val="single"/>
+                <w:strike w:val="on"/>
                 <w:color w:val="7fff00"/>
-                <w:sz w:val="38"/>
-                <w:u w:val="single"/>
               </w:rPr>
               <w:t>14</w:t>
             </w:r>
@@ -525,11 +525,11 @@
             </w:pPr>
             <w:r>
               <w:rPr>
-                <w:b w:val="false"/>
-                <w:i w:val="false"/>
-                <w:strike w:val="true"/>
+                <w:sz w:val="40"/>
+                <w:b w:val="off"/>
+                <w:i w:val="off"/>
+                <w:strike w:val="on"/>
                 <w:color w:val="ff007f"/>
-                <w:sz w:val="40"/>
               </w:rPr>
               <w:t>15</w:t>
             </w:r>
